--- a/course reviews/Student_34_Course_400.docx
+++ b/course reviews/Student_34_Course_400.docx
@@ -4,25 +4,33 @@
   <w:body>
     <w:p>
       <w:r>
-        <w:t>Year of study: Sophomore</w:t>
+        <w:t>Year of study: Sophomore, Junior, Senior</w:t>
       </w:r>
     </w:p>
     <w:p>
       <w:r>
-        <w:t>a) Calculus 2 (MATH-102)</w:t>
-        <w:br/>
-        <w:t>b) Cal 2 arguably isn't that hard, provided that you revise the content regularly. However, the instructor is terrible. I only attended a single lecture and the guy seemed so rude (and uninterested) that I dropped his class right after that and enrolled in another section, which was perhaps my best decision during this semester.</w:t>
-        <w:br/>
-        <w:t>c)3</w:t>
+        <w:t>Semesters offered: Spring</w:t>
       </w:r>
     </w:p>
     <w:p>
       <w:r>
-        <w:t>Gpa: a) Calculus 2 (MATH-102)</w:t>
+        <w:t>Course aliases: DLC, EE220</w:t>
+      </w:r>
+    </w:p>
+    <w:p>
+      <w:r>
+        <w:t>Course review:</w:t>
         <w:br/>
-        <w:t>b) Cal 2 arguably isn't that hard, provided that you revise the content regularly. However, the instructor is terrible. I only attended a single lecture and the guy seemed so rude (and uninterested) that I dropped his class right after that and enrolled in another section, which was perhaps my best decision during this semester.</w:t>
+        <w:t>a) Digital Logic Circuits (EE-220)</w:t>
         <w:br/>
-        <w:t>c)3</w:t>
+        <w:t>b) EE220; DLC instructor is Cool, and classes are FUN also workload is normal. Labs are also Interesting. he just makes learning a lot more fun and if you’re consistent it’s easier to score as well. Take good notes. workload is avg.</w:t>
+        <w:br/>
+        <w:t>c) Course difficulty was a 2.</w:t>
+      </w:r>
+    </w:p>
+    <w:p>
+      <w:r>
+        <w:t>GPA: 3.00-3.30</w:t>
       </w:r>
     </w:p>
     <w:sectPr>
